--- a/docs/Mat2_T3.docx
+++ b/docs/Mat2_T3.docx
@@ -8,6 +8,7 @@
         <w:autoSpaceDN w:val="0"/>
         <w:adjustRightInd w:val="0"/>
         <w:spacing w:before="56" w:after="113" w:line="240" w:lineRule="auto"/>
+        <w:ind w:hanging="284"/>
         <w:rPr>
           <w:rFonts w:ascii="Arial" w:hAnsi="Arial" w:cs="Arial"/>
           <w:sz w:val="20"/>
@@ -34,6 +35,7 @@
         <w:autoSpaceDN w:val="0"/>
         <w:adjustRightInd w:val="0"/>
         <w:spacing w:before="56" w:after="113" w:line="240" w:lineRule="auto"/>
+        <w:ind w:hanging="284"/>
         <w:rPr>
           <w:rFonts w:ascii="Arial" w:hAnsi="Arial" w:cs="Arial"/>
           <w:sz w:val="20"/>
@@ -47,6 +49,7 @@
         <w:autoSpaceDN w:val="0"/>
         <w:adjustRightInd w:val="0"/>
         <w:spacing w:before="56" w:after="113" w:line="240" w:lineRule="auto"/>
+        <w:ind w:hanging="284"/>
         <w:rPr>
           <w:rFonts w:ascii="Arial" w:hAnsi="Arial" w:cs="Arial"/>
           <w:sz w:val="20"/>
@@ -60,6 +63,7 @@
         <w:autoSpaceDN w:val="0"/>
         <w:adjustRightInd w:val="0"/>
         <w:spacing w:before="56" w:after="113" w:line="240" w:lineRule="auto"/>
+        <w:ind w:hanging="284"/>
         <w:rPr>
           <w:rFonts w:ascii="Arial" w:hAnsi="Arial" w:cs="Arial"/>
           <w:sz w:val="20"/>
@@ -112,6 +116,7 @@
         <w:autoSpaceDN w:val="0"/>
         <w:adjustRightInd w:val="0"/>
         <w:spacing w:before="56" w:after="113" w:line="240" w:lineRule="auto"/>
+        <w:ind w:hanging="284"/>
         <w:rPr>
           <w:rFonts w:ascii="Arial" w:hAnsi="Arial" w:cs="Arial"/>
           <w:sz w:val="20"/>
@@ -125,6 +130,7 @@
         <w:autoSpaceDN w:val="0"/>
         <w:adjustRightInd w:val="0"/>
         <w:spacing w:before="56" w:after="113" w:line="240" w:lineRule="auto"/>
+        <w:ind w:hanging="284"/>
         <w:rPr>
           <w:rFonts w:ascii="Arial" w:hAnsi="Arial" w:cs="Arial"/>
           <w:sz w:val="20"/>
@@ -155,34 +161,8 @@
           <w:sz w:val="32"/>
           <w:szCs w:val="32"/>
         </w:rPr>
-        <w:t xml:space="preserve">tividad 1            pags. 2 </w:t>
-      </w:r>
-    </w:p>
-    <w:p>
-      <w:pPr>
-        <w:autoSpaceDE w:val="0"/>
-        <w:autoSpaceDN w:val="0"/>
-        <w:adjustRightInd w:val="0"/>
-        <w:spacing w:before="56" w:after="113" w:line="240" w:lineRule="auto"/>
-        <w:rPr>
-          <w:rFonts w:ascii="Arial" w:hAnsi="Arial" w:cs="Arial"/>
-          <w:sz w:val="20"/>
-          <w:szCs w:val="20"/>
-        </w:rPr>
-      </w:pPr>
-    </w:p>
-    <w:p>
-      <w:pPr>
-        <w:autoSpaceDE w:val="0"/>
-        <w:autoSpaceDN w:val="0"/>
-        <w:adjustRightInd w:val="0"/>
-        <w:spacing w:before="56" w:after="113" w:line="240" w:lineRule="auto"/>
-        <w:rPr>
-          <w:rFonts w:ascii="Arial" w:hAnsi="Arial" w:cs="Arial"/>
-          <w:sz w:val="20"/>
-          <w:szCs w:val="20"/>
-        </w:rPr>
-      </w:pPr>
+        <w:t>tividad 1            pag</w:t>
+      </w:r>
       <w:r>
         <w:rPr>
           <w:rFonts w:ascii="Verdana" w:hAnsi="Verdana" w:cs="Verdana"/>
@@ -194,21 +174,8 @@
           <w:sz w:val="32"/>
           <w:szCs w:val="32"/>
         </w:rPr>
-        <w:t>Actividad 2            pag. 4</w:t>
-      </w:r>
-    </w:p>
-    <w:p>
-      <w:pPr>
-        <w:autoSpaceDE w:val="0"/>
-        <w:autoSpaceDN w:val="0"/>
-        <w:adjustRightInd w:val="0"/>
-        <w:spacing w:before="56" w:after="113"/>
-        <w:rPr>
-          <w:rFonts w:ascii="Arial" w:hAnsi="Arial" w:cs="Arial"/>
-          <w:sz w:val="20"/>
-          <w:szCs w:val="20"/>
-        </w:rPr>
-      </w:pPr>
+        <w:t xml:space="preserve">. 2 </w:t>
+      </w:r>
     </w:p>
     <w:p>
       <w:pPr>
@@ -216,6 +183,21 @@
         <w:autoSpaceDN w:val="0"/>
         <w:adjustRightInd w:val="0"/>
         <w:spacing w:before="56" w:after="113" w:line="240" w:lineRule="auto"/>
+        <w:ind w:hanging="284"/>
+        <w:rPr>
+          <w:rFonts w:ascii="Arial" w:hAnsi="Arial" w:cs="Arial"/>
+          <w:sz w:val="20"/>
+          <w:szCs w:val="20"/>
+        </w:rPr>
+      </w:pPr>
+    </w:p>
+    <w:p>
+      <w:pPr>
+        <w:autoSpaceDE w:val="0"/>
+        <w:autoSpaceDN w:val="0"/>
+        <w:adjustRightInd w:val="0"/>
+        <w:spacing w:before="56" w:after="113" w:line="240" w:lineRule="auto"/>
+        <w:ind w:hanging="284"/>
         <w:rPr>
           <w:rFonts w:ascii="Arial" w:hAnsi="Arial" w:cs="Arial"/>
           <w:sz w:val="20"/>
@@ -233,7 +215,7 @@
           <w:sz w:val="32"/>
           <w:szCs w:val="32"/>
         </w:rPr>
-        <w:t>Instrucciones</w:t>
+        <w:t>Actividad 2            pag. 3</w:t>
       </w:r>
     </w:p>
     <w:p>
@@ -242,12 +224,40 @@
         <w:autoSpaceDN w:val="0"/>
         <w:adjustRightInd w:val="0"/>
         <w:spacing w:before="56" w:after="113"/>
+        <w:ind w:hanging="284"/>
         <w:rPr>
           <w:rFonts w:ascii="Arial" w:hAnsi="Arial" w:cs="Arial"/>
           <w:sz w:val="20"/>
           <w:szCs w:val="20"/>
         </w:rPr>
       </w:pPr>
+    </w:p>
+    <w:p>
+      <w:pPr>
+        <w:autoSpaceDE w:val="0"/>
+        <w:autoSpaceDN w:val="0"/>
+        <w:adjustRightInd w:val="0"/>
+        <w:spacing w:before="56" w:after="113" w:line="240" w:lineRule="auto"/>
+        <w:ind w:hanging="284"/>
+        <w:rPr>
+          <w:rFonts w:ascii="Arial" w:hAnsi="Arial" w:cs="Arial"/>
+          <w:sz w:val="20"/>
+          <w:szCs w:val="20"/>
+        </w:rPr>
+      </w:pPr>
+      <w:r>
+        <w:rPr>
+          <w:rFonts w:ascii="Verdana" w:hAnsi="Verdana" w:cs="Verdana"/>
+          <w:b/>
+          <w:bCs/>
+          <w:i/>
+          <w:iCs/>
+          <w:color w:val="1D6C73"/>
+          <w:sz w:val="32"/>
+          <w:szCs w:val="32"/>
+        </w:rPr>
+        <w:t>Instrucciones</w:t>
+      </w:r>
     </w:p>
     <w:p>
       <w:pPr>
@@ -255,6 +265,21 @@
         <w:autoSpaceDN w:val="0"/>
         <w:adjustRightInd w:val="0"/>
         <w:spacing w:before="56" w:after="113"/>
+        <w:ind w:hanging="284"/>
+        <w:rPr>
+          <w:rFonts w:ascii="Arial" w:hAnsi="Arial" w:cs="Arial"/>
+          <w:sz w:val="20"/>
+          <w:szCs w:val="20"/>
+        </w:rPr>
+      </w:pPr>
+    </w:p>
+    <w:p>
+      <w:pPr>
+        <w:autoSpaceDE w:val="0"/>
+        <w:autoSpaceDN w:val="0"/>
+        <w:adjustRightInd w:val="0"/>
+        <w:spacing w:before="56" w:after="113"/>
+        <w:ind w:hanging="284"/>
         <w:rPr>
           <w:rFonts w:ascii="Arial" w:hAnsi="Arial" w:cs="Arial"/>
           <w:sz w:val="20"/>
@@ -272,7 +297,7 @@
         <w:autoSpaceDN w:val="0"/>
         <w:adjustRightInd w:val="0"/>
         <w:spacing w:before="56" w:after="113"/>
-        <w:ind w:left="1430" w:hanging="375"/>
+        <w:ind w:hanging="284"/>
         <w:rPr>
           <w:rFonts w:ascii="Arial" w:hAnsi="Arial" w:cs="Arial"/>
           <w:sz w:val="20"/>
@@ -298,7 +323,7 @@
         <w:autoSpaceDN w:val="0"/>
         <w:adjustRightInd w:val="0"/>
         <w:spacing w:before="56" w:after="113"/>
-        <w:ind w:left="1430" w:hanging="375"/>
+        <w:ind w:hanging="284"/>
         <w:rPr>
           <w:rFonts w:ascii="Arial" w:hAnsi="Arial" w:cs="Arial"/>
           <w:sz w:val="20"/>
@@ -324,7 +349,7 @@
         <w:autoSpaceDN w:val="0"/>
         <w:adjustRightInd w:val="0"/>
         <w:spacing w:before="56" w:after="113"/>
-        <w:ind w:left="1430" w:hanging="375"/>
+        <w:ind w:hanging="284"/>
         <w:rPr>
           <w:rFonts w:ascii="Arial" w:hAnsi="Arial" w:cs="Arial"/>
           <w:sz w:val="20"/>
@@ -346,7 +371,7 @@
         <w:autoSpaceDN w:val="0"/>
         <w:adjustRightInd w:val="0"/>
         <w:spacing w:before="56" w:after="113"/>
-        <w:ind w:firstLine="403"/>
+        <w:ind w:hanging="284"/>
         <w:rPr>
           <w:rFonts w:ascii="Arial" w:hAnsi="Arial" w:cs="Arial"/>
           <w:sz w:val="20"/>
@@ -360,7 +385,7 @@
         <w:autoSpaceDN w:val="0"/>
         <w:adjustRightInd w:val="0"/>
         <w:spacing w:before="56" w:after="113"/>
-        <w:ind w:firstLine="403"/>
+        <w:ind w:hanging="284"/>
         <w:rPr>
           <w:rFonts w:ascii="Arial" w:hAnsi="Arial" w:cs="Arial"/>
           <w:sz w:val="20"/>
@@ -382,13 +407,31 @@
         <w:autoSpaceDN w:val="0"/>
         <w:adjustRightInd w:val="0"/>
         <w:spacing w:before="56" w:after="113"/>
-        <w:ind w:firstLine="403"/>
+        <w:ind w:hanging="284"/>
         <w:rPr>
           <w:rFonts w:ascii="Arial" w:hAnsi="Arial" w:cs="Arial"/>
           <w:sz w:val="20"/>
           <w:szCs w:val="20"/>
         </w:rPr>
       </w:pPr>
+    </w:p>
+    <w:p>
+      <w:pPr>
+        <w:ind w:hanging="284"/>
+        <w:rPr>
+          <w:rFonts w:ascii="Arial" w:hAnsi="Arial" w:cs="Arial"/>
+          <w:sz w:val="20"/>
+          <w:szCs w:val="20"/>
+        </w:rPr>
+      </w:pPr>
+      <w:r>
+        <w:rPr>
+          <w:rFonts w:ascii="Arial" w:hAnsi="Arial" w:cs="Arial"/>
+          <w:sz w:val="20"/>
+          <w:szCs w:val="20"/>
+        </w:rPr>
+        <w:br w:type="page"/>
+      </w:r>
     </w:p>
     <w:p>
       <w:pPr>
@@ -396,148 +439,7 @@
         <w:autoSpaceDN w:val="0"/>
         <w:adjustRightInd w:val="0"/>
         <w:spacing w:before="56" w:after="113"/>
-        <w:ind w:firstLine="403"/>
-        <w:rPr>
-          <w:rFonts w:ascii="Arial" w:hAnsi="Arial" w:cs="Arial"/>
-          <w:sz w:val="20"/>
-          <w:szCs w:val="20"/>
-        </w:rPr>
-      </w:pPr>
-    </w:p>
-    <w:p>
-      <w:pPr>
-        <w:autoSpaceDE w:val="0"/>
-        <w:autoSpaceDN w:val="0"/>
-        <w:adjustRightInd w:val="0"/>
-        <w:spacing w:before="56" w:after="113"/>
-        <w:ind w:firstLine="403"/>
-        <w:rPr>
-          <w:rFonts w:ascii="Arial" w:hAnsi="Arial" w:cs="Arial"/>
-          <w:sz w:val="20"/>
-          <w:szCs w:val="20"/>
-        </w:rPr>
-      </w:pPr>
-    </w:p>
-    <w:p>
-      <w:pPr>
-        <w:autoSpaceDE w:val="0"/>
-        <w:autoSpaceDN w:val="0"/>
-        <w:adjustRightInd w:val="0"/>
-        <w:spacing w:before="56" w:after="113"/>
-        <w:ind w:firstLine="403"/>
-        <w:rPr>
-          <w:rFonts w:ascii="Arial" w:hAnsi="Arial" w:cs="Arial"/>
-          <w:sz w:val="20"/>
-          <w:szCs w:val="20"/>
-        </w:rPr>
-      </w:pPr>
-    </w:p>
-    <w:p>
-      <w:pPr>
-        <w:autoSpaceDE w:val="0"/>
-        <w:autoSpaceDN w:val="0"/>
-        <w:adjustRightInd w:val="0"/>
-        <w:spacing w:before="56" w:after="113"/>
-        <w:ind w:firstLine="403"/>
-        <w:rPr>
-          <w:rFonts w:ascii="Arial" w:hAnsi="Arial" w:cs="Arial"/>
-          <w:sz w:val="20"/>
-          <w:szCs w:val="20"/>
-        </w:rPr>
-      </w:pPr>
-    </w:p>
-    <w:p>
-      <w:pPr>
-        <w:autoSpaceDE w:val="0"/>
-        <w:autoSpaceDN w:val="0"/>
-        <w:adjustRightInd w:val="0"/>
-        <w:spacing w:before="56" w:after="113"/>
-        <w:ind w:firstLine="403"/>
-        <w:rPr>
-          <w:rFonts w:ascii="Arial" w:hAnsi="Arial" w:cs="Arial"/>
-          <w:sz w:val="20"/>
-          <w:szCs w:val="20"/>
-        </w:rPr>
-      </w:pPr>
-    </w:p>
-    <w:p>
-      <w:pPr>
-        <w:autoSpaceDE w:val="0"/>
-        <w:autoSpaceDN w:val="0"/>
-        <w:adjustRightInd w:val="0"/>
-        <w:spacing w:before="56" w:after="113"/>
-        <w:ind w:firstLine="403"/>
-        <w:rPr>
-          <w:rFonts w:ascii="Arial" w:hAnsi="Arial" w:cs="Arial"/>
-          <w:sz w:val="20"/>
-          <w:szCs w:val="20"/>
-        </w:rPr>
-      </w:pPr>
-    </w:p>
-    <w:p>
-      <w:pPr>
-        <w:autoSpaceDE w:val="0"/>
-        <w:autoSpaceDN w:val="0"/>
-        <w:adjustRightInd w:val="0"/>
-        <w:spacing w:before="56" w:after="113"/>
-        <w:ind w:firstLine="403"/>
-        <w:rPr>
-          <w:rFonts w:ascii="Arial" w:hAnsi="Arial" w:cs="Arial"/>
-          <w:sz w:val="20"/>
-          <w:szCs w:val="20"/>
-        </w:rPr>
-      </w:pPr>
-    </w:p>
-    <w:p>
-      <w:pPr>
-        <w:autoSpaceDE w:val="0"/>
-        <w:autoSpaceDN w:val="0"/>
-        <w:adjustRightInd w:val="0"/>
-        <w:spacing w:before="56" w:after="113"/>
-        <w:ind w:firstLine="403"/>
-        <w:rPr>
-          <w:rFonts w:ascii="Arial" w:hAnsi="Arial" w:cs="Arial"/>
-          <w:sz w:val="20"/>
-          <w:szCs w:val="20"/>
-        </w:rPr>
-      </w:pPr>
-    </w:p>
-    <w:p>
-      <w:pPr>
-        <w:autoSpaceDE w:val="0"/>
-        <w:autoSpaceDN w:val="0"/>
-        <w:adjustRightInd w:val="0"/>
-        <w:spacing w:before="56" w:after="113"/>
-        <w:rPr>
-          <w:rFonts w:ascii="Arial" w:hAnsi="Arial" w:cs="Arial"/>
-          <w:sz w:val="20"/>
-          <w:szCs w:val="20"/>
-        </w:rPr>
-      </w:pPr>
-    </w:p>
-    <w:p>
-      <w:pPr>
-        <w:rPr>
-          <w:rFonts w:ascii="Arial" w:hAnsi="Arial" w:cs="Arial"/>
-          <w:sz w:val="20"/>
-          <w:szCs w:val="20"/>
-        </w:rPr>
-      </w:pPr>
-      <w:r>
-        <w:rPr>
-          <w:rFonts w:ascii="Arial" w:hAnsi="Arial" w:cs="Arial"/>
-          <w:sz w:val="20"/>
-          <w:szCs w:val="20"/>
-        </w:rPr>
-        <w:br w:type="page"/>
-      </w:r>
-    </w:p>
-    <w:p>
-      <w:pPr>
-        <w:autoSpaceDE w:val="0"/>
-        <w:autoSpaceDN w:val="0"/>
-        <w:adjustRightInd w:val="0"/>
-        <w:spacing w:before="56" w:after="113"/>
+        <w:ind w:hanging="284"/>
         <w:rPr>
           <w:rFonts w:ascii="Verdana" w:hAnsi="Verdana" w:cs="Verdana"/>
           <w:b/>
@@ -566,75 +468,61 @@
     </w:p>
     <w:p>
       <w:pPr>
-        <w:autoSpaceDE w:val="0"/>
-        <w:autoSpaceDN w:val="0"/>
-        <w:adjustRightInd w:val="0"/>
-        <w:spacing w:before="56" w:after="113"/>
-        <w:rPr>
-          <w:rFonts w:ascii="Verdana" w:hAnsi="Verdana" w:cs="Arial"/>
-          <w:color w:val="222222"/>
-          <w:sz w:val="24"/>
-          <w:szCs w:val="24"/>
-          <w:shd w:val="clear" w:color="auto" w:fill="FFFFFF"/>
-        </w:rPr>
-      </w:pPr>
-      <w:r>
-        <w:rPr>
-          <w:rFonts w:ascii="Verdana" w:hAnsi="Verdana" w:cs="Arial"/>
-          <w:color w:val="222222"/>
-          <w:sz w:val="24"/>
-          <w:szCs w:val="24"/>
-          <w:shd w:val="clear" w:color="auto" w:fill="FFFFFF"/>
-        </w:rPr>
-        <w:t>1.- Un ingeniero desea realizar en forma circular con una altura de 212 m ademas, para darle un mejor diseño, en la parte central planea poner un círculo vació cuyo diámetro es de 51 m. Este diseño se lo va a entregar a un artista para que toda la corona ea decorada. ¿Cuál es el área de la corona que dispone el artista para realizar su diseño?</w:t>
-      </w:r>
-    </w:p>
-    <w:p/>
-    <w:p/>
-    <w:p/>
-    <w:p/>
-    <w:p/>
-    <w:p/>
-    <w:p/>
-    <w:p/>
-    <w:p/>
-    <w:p/>
-    <w:p/>
-    <w:p/>
-    <w:p/>
-    <w:p/>
-    <w:p/>
-    <w:p/>
-    <w:p/>
-    <w:p/>
-    <w:p/>
-    <w:p/>
-    <w:p/>
-    <w:p>
-      <w:pPr>
-        <w:rPr>
-          <w:rFonts w:ascii="Verdana" w:hAnsi="Verdana"/>
-          <w:sz w:val="24"/>
-          <w:szCs w:val="24"/>
-        </w:rPr>
-      </w:pPr>
-      <w:r>
-        <w:rPr>
+        <w:tabs>
+          <w:tab w:val="left" w:pos="1560"/>
+        </w:tabs>
+        <w:ind w:hanging="284"/>
+        <w:rPr>
+          <w:rFonts w:ascii="Verdana" w:hAnsi="Verdana"/>
+          <w:sz w:val="24"/>
+          <w:szCs w:val="24"/>
+        </w:rPr>
+      </w:pPr>
+      <w:r>
+        <w:rPr>
+          <w:rFonts w:ascii="Verdana" w:hAnsi="Verdana"/>
+          <w:sz w:val="24"/>
+          <w:szCs w:val="24"/>
+        </w:rPr>
+        <w:t>Un posted de alta tensión cuya altura es de 25 m, va a requerir que se le coloquen dos lineas de soporte cuya función va a ser darle soporte a la estructura. Una de las línea va a tener una ángulo de 50 grados sobre la horizontal, la otra línea de soporte va a tener un ángulo de 43 grados sobre la vertical. Calcular cuanto va a medir cada línea de soporte del posted.</w:t>
+      </w:r>
+    </w:p>
+    <w:p>
+      <w:pPr>
+        <w:tabs>
+          <w:tab w:val="left" w:pos="1560"/>
+        </w:tabs>
+        <w:ind w:hanging="284"/>
+        <w:rPr>
+          <w:rFonts w:ascii="Verdana" w:hAnsi="Verdana"/>
+          <w:sz w:val="24"/>
+          <w:szCs w:val="24"/>
+        </w:rPr>
+      </w:pPr>
+    </w:p>
+    <w:p>
+      <w:pPr>
+        <w:tabs>
+          <w:tab w:val="left" w:pos="1560"/>
+        </w:tabs>
+        <w:ind w:hanging="284"/>
+        <w:rPr>
+          <w:rFonts w:ascii="Verdana" w:hAnsi="Verdana"/>
+          <w:sz w:val="24"/>
+          <w:szCs w:val="24"/>
+        </w:rPr>
+      </w:pPr>
+      <w:r>
+        <w:rPr>
+          <w:rFonts w:ascii="Verdana" w:hAnsi="Verdana"/>
           <w:noProof/>
-        </w:rPr>
-        <w:lastRenderedPageBreak/>
+          <w:sz w:val="24"/>
+          <w:szCs w:val="24"/>
+        </w:rPr>
         <w:drawing>
-          <wp:anchor distT="0" distB="0" distL="114300" distR="114300" simplePos="0" relativeHeight="251658240" behindDoc="0" locked="0" layoutInCell="1" allowOverlap="1" wp14:anchorId="512AC5C8" wp14:editId="6A8E764A">
-            <wp:simplePos x="0" y="0"/>
-            <wp:positionH relativeFrom="column">
-              <wp:posOffset>-127000</wp:posOffset>
-            </wp:positionH>
-            <wp:positionV relativeFrom="paragraph">
-              <wp:posOffset>345440</wp:posOffset>
-            </wp:positionV>
-            <wp:extent cx="3200400" cy="3156585"/>
-            <wp:effectExtent l="0" t="0" r="0" b="5715"/>
-            <wp:wrapSquare wrapText="bothSides"/>
+          <wp:inline distT="0" distB="0" distL="0" distR="0" wp14:anchorId="1D10AEEA" wp14:editId="6988A08E">
+            <wp:extent cx="3530600" cy="1847193"/>
+            <wp:effectExtent l="0" t="0" r="0" b="0"/>
             <wp:docPr id="2" name="Imagen 2"/>
             <wp:cNvGraphicFramePr>
               <a:graphicFrameLocks xmlns:a="http://schemas.openxmlformats.org/drawingml/2006/main" noChangeAspect="1"/>
@@ -646,93 +534,294 @@
                     <pic:cNvPr id="2" name="Imagen 2"/>
                     <pic:cNvPicPr/>
                   </pic:nvPicPr>
-                  <pic:blipFill rotWithShape="1">
-                    <a:blip r:embed="rId8">
+                  <pic:blipFill>
+                    <a:blip r:embed="rId8" cstate="print">
                       <a:extLst>
                         <a:ext uri="{28A0092B-C50C-407E-A947-70E740481C1C}">
                           <a14:useLocalDpi xmlns:a14="http://schemas.microsoft.com/office/drawing/2010/main" val="0"/>
                         </a:ext>
                       </a:extLst>
                     </a:blip>
-                    <a:srcRect r="42974"/>
-                    <a:stretch/>
+                    <a:stretch>
+                      <a:fillRect/>
+                    </a:stretch>
                   </pic:blipFill>
-                  <pic:spPr bwMode="auto">
+                  <pic:spPr>
                     <a:xfrm>
                       <a:off x="0" y="0"/>
-                      <a:ext cx="3200400" cy="3156585"/>
+                      <a:ext cx="3555044" cy="1859982"/>
                     </a:xfrm>
                     <a:prstGeom prst="rect">
                       <a:avLst/>
                     </a:prstGeom>
-                    <a:ln>
-                      <a:noFill/>
-                    </a:ln>
-                    <a:extLst>
-                      <a:ext uri="{53640926-AAD7-44D8-BBD7-CCE9431645EC}">
-                        <a14:shadowObscured xmlns:a14="http://schemas.microsoft.com/office/drawing/2010/main"/>
-                      </a:ext>
-                    </a:extLst>
                   </pic:spPr>
                 </pic:pic>
               </a:graphicData>
             </a:graphic>
-            <wp14:sizeRelH relativeFrom="page">
-              <wp14:pctWidth>0</wp14:pctWidth>
-            </wp14:sizeRelH>
-            <wp14:sizeRelV relativeFrom="page">
-              <wp14:pctHeight>0</wp14:pctHeight>
-            </wp14:sizeRelV>
-          </wp:anchor>
+          </wp:inline>
         </w:drawing>
       </w:r>
     </w:p>
     <w:p>
       <w:pPr>
-        <w:rPr>
-          <w:rFonts w:ascii="Verdana" w:hAnsi="Verdana"/>
-          <w:sz w:val="24"/>
-          <w:szCs w:val="24"/>
-        </w:rPr>
-      </w:pPr>
-      <w:r>
-        <w:rPr>
-          <w:rFonts w:ascii="Verdana" w:hAnsi="Verdana"/>
-          <w:sz w:val="24"/>
-          <w:szCs w:val="24"/>
-        </w:rPr>
-        <w:t xml:space="preserve">Un ingeniero le estan dando mantenimiento </w:t>
-      </w:r>
-      <w:r>
-        <w:rPr>
-          <w:rFonts w:ascii="Verdana" w:hAnsi="Verdana"/>
-          <w:sz w:val="24"/>
-          <w:szCs w:val="24"/>
-        </w:rPr>
-        <w:t>a una torre de alta tensión y para ello a puesto una cuerda de seguridad desde la punta de la torre hasta donde se encuentra. El ingeniero sabe que la longitud de la cuerda es de 25 m y forma un ángulo con respecto al suelo de 55 grados. Uznado las razones trigonométrica y los ángulos notables determina la altura de la torre de alta tensión</w:t>
-      </w:r>
-    </w:p>
-    <w:p/>
-    <w:p/>
-    <w:p/>
-    <w:p/>
-    <w:p/>
-    <w:p/>
-    <w:p/>
-    <w:p/>
-    <w:p/>
-    <w:p/>
-    <w:p/>
-    <w:p/>
-    <w:p/>
-    <w:p/>
-    <w:p/>
+        <w:spacing w:after="0" w:line="240" w:lineRule="auto"/>
+        <w:ind w:hanging="284"/>
+        <w:rPr>
+          <w:rFonts w:ascii="Verdana" w:hAnsi="Verdana"/>
+          <w:sz w:val="24"/>
+          <w:szCs w:val="24"/>
+        </w:rPr>
+      </w:pPr>
+    </w:p>
+    <w:p>
+      <w:pPr>
+        <w:spacing w:after="0" w:line="240" w:lineRule="auto"/>
+        <w:ind w:hanging="284"/>
+        <w:rPr>
+          <w:rFonts w:ascii="Verdana" w:hAnsi="Verdana"/>
+          <w:sz w:val="24"/>
+          <w:szCs w:val="24"/>
+        </w:rPr>
+      </w:pPr>
+    </w:p>
+    <w:p>
+      <w:pPr>
+        <w:spacing w:after="0" w:line="240" w:lineRule="auto"/>
+        <w:ind w:hanging="284"/>
+        <w:rPr>
+          <w:rFonts w:ascii="Verdana" w:hAnsi="Verdana"/>
+          <w:sz w:val="24"/>
+          <w:szCs w:val="24"/>
+        </w:rPr>
+      </w:pPr>
+    </w:p>
+    <w:p>
+      <w:pPr>
+        <w:spacing w:after="0" w:line="240" w:lineRule="auto"/>
+        <w:ind w:hanging="284"/>
+        <w:rPr>
+          <w:rFonts w:ascii="Verdana" w:hAnsi="Verdana"/>
+          <w:sz w:val="24"/>
+          <w:szCs w:val="24"/>
+        </w:rPr>
+      </w:pPr>
+    </w:p>
+    <w:p>
+      <w:pPr>
+        <w:spacing w:after="0" w:line="240" w:lineRule="auto"/>
+        <w:ind w:hanging="284"/>
+        <w:rPr>
+          <w:rFonts w:ascii="Verdana" w:hAnsi="Verdana"/>
+          <w:sz w:val="24"/>
+          <w:szCs w:val="24"/>
+        </w:rPr>
+      </w:pPr>
+    </w:p>
+    <w:p>
+      <w:pPr>
+        <w:spacing w:after="0" w:line="240" w:lineRule="auto"/>
+        <w:ind w:hanging="284"/>
+        <w:rPr>
+          <w:rFonts w:ascii="Verdana" w:hAnsi="Verdana"/>
+          <w:sz w:val="24"/>
+          <w:szCs w:val="24"/>
+        </w:rPr>
+      </w:pPr>
+    </w:p>
+    <w:p>
+      <w:pPr>
+        <w:spacing w:after="0" w:line="240" w:lineRule="auto"/>
+        <w:ind w:hanging="284"/>
+        <w:rPr>
+          <w:rFonts w:ascii="Verdana" w:hAnsi="Verdana"/>
+          <w:sz w:val="24"/>
+          <w:szCs w:val="24"/>
+        </w:rPr>
+      </w:pPr>
+    </w:p>
+    <w:p>
+      <w:pPr>
+        <w:spacing w:after="0" w:line="240" w:lineRule="auto"/>
+        <w:ind w:hanging="284"/>
+        <w:rPr>
+          <w:rFonts w:ascii="Verdana" w:hAnsi="Verdana"/>
+          <w:sz w:val="24"/>
+          <w:szCs w:val="24"/>
+        </w:rPr>
+      </w:pPr>
+    </w:p>
+    <w:p>
+      <w:pPr>
+        <w:spacing w:after="0" w:line="240" w:lineRule="auto"/>
+        <w:ind w:hanging="284"/>
+        <w:rPr>
+          <w:rFonts w:ascii="Verdana" w:hAnsi="Verdana"/>
+          <w:sz w:val="24"/>
+          <w:szCs w:val="24"/>
+        </w:rPr>
+      </w:pPr>
+    </w:p>
+    <w:p>
+      <w:pPr>
+        <w:spacing w:after="0" w:line="240" w:lineRule="auto"/>
+        <w:ind w:hanging="284"/>
+        <w:rPr>
+          <w:rFonts w:ascii="Verdana" w:hAnsi="Verdana"/>
+          <w:sz w:val="24"/>
+          <w:szCs w:val="24"/>
+        </w:rPr>
+      </w:pPr>
+    </w:p>
+    <w:p>
+      <w:pPr>
+        <w:spacing w:after="0" w:line="240" w:lineRule="auto"/>
+        <w:ind w:hanging="284"/>
+        <w:rPr>
+          <w:rFonts w:ascii="Verdana" w:hAnsi="Verdana"/>
+          <w:sz w:val="24"/>
+          <w:szCs w:val="24"/>
+        </w:rPr>
+      </w:pPr>
+    </w:p>
+    <w:p>
+      <w:pPr>
+        <w:spacing w:after="0" w:line="240" w:lineRule="auto"/>
+        <w:ind w:hanging="284"/>
+        <w:rPr>
+          <w:rFonts w:ascii="Verdana" w:hAnsi="Verdana"/>
+          <w:sz w:val="24"/>
+          <w:szCs w:val="24"/>
+        </w:rPr>
+      </w:pPr>
+    </w:p>
+    <w:p>
+      <w:pPr>
+        <w:spacing w:after="0" w:line="240" w:lineRule="auto"/>
+        <w:ind w:hanging="284"/>
+        <w:rPr>
+          <w:rFonts w:ascii="Verdana" w:hAnsi="Verdana"/>
+          <w:sz w:val="24"/>
+          <w:szCs w:val="24"/>
+        </w:rPr>
+      </w:pPr>
+    </w:p>
+    <w:p>
+      <w:pPr>
+        <w:spacing w:after="0" w:line="240" w:lineRule="auto"/>
+        <w:ind w:hanging="284"/>
+        <w:rPr>
+          <w:rFonts w:ascii="Verdana" w:hAnsi="Verdana"/>
+          <w:sz w:val="24"/>
+          <w:szCs w:val="24"/>
+        </w:rPr>
+      </w:pPr>
+    </w:p>
+    <w:p>
+      <w:pPr>
+        <w:spacing w:after="0" w:line="240" w:lineRule="auto"/>
+        <w:ind w:hanging="284"/>
+        <w:rPr>
+          <w:rFonts w:ascii="Verdana" w:hAnsi="Verdana"/>
+          <w:sz w:val="24"/>
+          <w:szCs w:val="24"/>
+        </w:rPr>
+      </w:pPr>
+    </w:p>
+    <w:p>
+      <w:pPr>
+        <w:spacing w:after="0" w:line="240" w:lineRule="auto"/>
+        <w:ind w:hanging="284"/>
+        <w:rPr>
+          <w:rFonts w:ascii="Verdana" w:hAnsi="Verdana"/>
+          <w:sz w:val="24"/>
+          <w:szCs w:val="24"/>
+        </w:rPr>
+      </w:pPr>
+    </w:p>
+    <w:p>
+      <w:pPr>
+        <w:spacing w:after="0" w:line="240" w:lineRule="auto"/>
+        <w:ind w:hanging="284"/>
+        <w:rPr>
+          <w:rFonts w:ascii="Verdana" w:hAnsi="Verdana"/>
+          <w:sz w:val="24"/>
+          <w:szCs w:val="24"/>
+        </w:rPr>
+      </w:pPr>
+    </w:p>
+    <w:p>
+      <w:pPr>
+        <w:spacing w:after="0" w:line="240" w:lineRule="auto"/>
+        <w:ind w:hanging="284"/>
+        <w:rPr>
+          <w:rFonts w:ascii="Verdana" w:hAnsi="Verdana"/>
+          <w:sz w:val="24"/>
+          <w:szCs w:val="24"/>
+        </w:rPr>
+      </w:pPr>
+    </w:p>
+    <w:p>
+      <w:pPr>
+        <w:spacing w:after="0" w:line="240" w:lineRule="auto"/>
+        <w:ind w:hanging="284"/>
+        <w:rPr>
+          <w:rFonts w:ascii="Verdana" w:hAnsi="Verdana"/>
+          <w:sz w:val="24"/>
+          <w:szCs w:val="24"/>
+        </w:rPr>
+      </w:pPr>
+    </w:p>
+    <w:p>
+      <w:pPr>
+        <w:spacing w:after="0" w:line="240" w:lineRule="auto"/>
+        <w:ind w:hanging="284"/>
+        <w:rPr>
+          <w:rFonts w:ascii="Verdana" w:hAnsi="Verdana"/>
+          <w:sz w:val="24"/>
+          <w:szCs w:val="24"/>
+        </w:rPr>
+      </w:pPr>
+    </w:p>
+    <w:p>
+      <w:pPr>
+        <w:spacing w:after="0" w:line="240" w:lineRule="auto"/>
+        <w:ind w:hanging="284"/>
+        <w:rPr>
+          <w:rFonts w:ascii="Verdana" w:hAnsi="Verdana"/>
+          <w:sz w:val="24"/>
+          <w:szCs w:val="24"/>
+        </w:rPr>
+      </w:pPr>
+    </w:p>
+    <w:p>
+      <w:pPr>
+        <w:spacing w:after="0" w:line="240" w:lineRule="auto"/>
+        <w:ind w:hanging="284"/>
+        <w:rPr>
+          <w:rFonts w:ascii="Verdana" w:hAnsi="Verdana"/>
+          <w:sz w:val="24"/>
+          <w:szCs w:val="24"/>
+        </w:rPr>
+      </w:pPr>
+    </w:p>
+    <w:p>
+      <w:pPr>
+        <w:spacing w:after="0" w:line="240" w:lineRule="auto"/>
+        <w:ind w:hanging="284"/>
+        <w:rPr>
+          <w:rFonts w:ascii="Verdana" w:hAnsi="Verdana"/>
+          <w:sz w:val="24"/>
+          <w:szCs w:val="24"/>
+        </w:rPr>
+      </w:pPr>
+    </w:p>
     <w:p>
       <w:pPr>
         <w:autoSpaceDE w:val="0"/>
         <w:autoSpaceDN w:val="0"/>
         <w:adjustRightInd w:val="0"/>
-        <w:spacing w:before="56" w:after="113"/>
+        <w:spacing w:after="0" w:line="240" w:lineRule="auto"/>
+        <w:ind w:hanging="284"/>
         <w:rPr>
           <w:rFonts w:ascii="Verdana" w:hAnsi="Verdana" w:cs="Verdana"/>
           <w:b/>
@@ -755,13 +844,13 @@
           <w:sz w:val="32"/>
           <w:szCs w:val="32"/>
         </w:rPr>
-        <w:lastRenderedPageBreak/>
         <w:t>Actividad 2</w:t>
       </w:r>
     </w:p>
     <w:p>
       <w:pPr>
         <w:spacing w:after="0" w:line="240" w:lineRule="auto"/>
+        <w:ind w:hanging="284"/>
         <w:rPr>
           <w:rFonts w:ascii="Verdana" w:hAnsi="Verdana" w:cs="Courier New"/>
           <w:bCs/>
@@ -780,9 +869,13 @@
           <w:szCs w:val="24"/>
           <w:shd w:val="clear" w:color="auto" w:fill="FFFFFF"/>
         </w:rPr>
-        <w:t>1</w:t>
-      </w:r>
-      <w:r>
+        <w:t>Para resolver los siguientes ejercicios te recomiendo tener a la mano las identidades vistas en esta semana.</w:t>
+      </w:r>
+    </w:p>
+    <w:p>
+      <w:pPr>
+        <w:spacing w:after="0" w:line="240" w:lineRule="auto"/>
+        <w:ind w:hanging="284"/>
         <w:rPr>
           <w:rFonts w:ascii="Verdana" w:hAnsi="Verdana" w:cs="Courier New"/>
           <w:bCs/>
@@ -791,8 +884,7 @@
           <w:szCs w:val="24"/>
           <w:shd w:val="clear" w:color="auto" w:fill="FFFFFF"/>
         </w:rPr>
-        <w:t>.-</w:t>
-      </w:r>
+      </w:pPr>
       <w:r>
         <w:rPr>
           <w:rFonts w:ascii="Verdana" w:hAnsi="Verdana" w:cs="Courier New"/>
@@ -802,7 +894,7 @@
           <w:szCs w:val="24"/>
           <w:shd w:val="clear" w:color="auto" w:fill="FFFFFF"/>
         </w:rPr>
-        <w:t xml:space="preserve">Una avioneta debido a una falla mecánica hizo un aterrizaje forzoso </w:t>
+        <w:t>1</w:t>
       </w:r>
       <w:r>
         <w:rPr>
@@ -813,7 +905,7 @@
           <w:szCs w:val="24"/>
           <w:shd w:val="clear" w:color="auto" w:fill="FFFFFF"/>
         </w:rPr>
-        <w:t xml:space="preserve">yendo a parar </w:t>
+        <w:t>.-</w:t>
       </w:r>
       <w:r>
         <w:rPr>
@@ -824,7 +916,245 @@
           <w:szCs w:val="24"/>
           <w:shd w:val="clear" w:color="auto" w:fill="FFFFFF"/>
         </w:rPr>
-        <w:t>en un cráter. Una vez que la compuso tiene que ver la forma de salir de ahí.</w:t>
+        <w:t xml:space="preserve">Demostrar que </w:t>
+      </w:r>
+      <m:oMath>
+        <m:r>
+          <m:rPr>
+            <m:sty m:val="bi"/>
+          </m:rPr>
+          <w:rPr>
+            <w:rFonts w:ascii="Cambria Math" w:hAnsi="Cambria Math" w:cs="Courier New"/>
+            <w:color w:val="0000FF"/>
+            <w:sz w:val="24"/>
+            <w:szCs w:val="24"/>
+            <w:shd w:val="clear" w:color="auto" w:fill="FFFFFF"/>
+          </w:rPr>
+          <m:t xml:space="preserve">tanx∙secx-senx= </m:t>
+        </m:r>
+        <m:sSup>
+          <m:sSupPr>
+            <m:ctrlPr>
+              <w:rPr>
+                <w:rFonts w:ascii="Cambria Math" w:hAnsi="Cambria Math" w:cs="Courier New"/>
+                <w:b/>
+                <w:bCs/>
+                <w:i/>
+                <w:color w:val="0000FF"/>
+                <w:sz w:val="24"/>
+                <w:szCs w:val="24"/>
+                <w:shd w:val="clear" w:color="auto" w:fill="FFFFFF"/>
+              </w:rPr>
+            </m:ctrlPr>
+          </m:sSupPr>
+          <m:e>
+            <m:r>
+              <m:rPr>
+                <m:sty m:val="bi"/>
+              </m:rPr>
+              <w:rPr>
+                <w:rFonts w:ascii="Cambria Math" w:hAnsi="Cambria Math" w:cs="Courier New"/>
+                <w:color w:val="0000FF"/>
+                <w:sz w:val="24"/>
+                <w:szCs w:val="24"/>
+                <w:shd w:val="clear" w:color="auto" w:fill="FFFFFF"/>
+              </w:rPr>
+              <m:t>tan</m:t>
+            </m:r>
+          </m:e>
+          <m:sup>
+            <m:r>
+              <m:rPr>
+                <m:sty m:val="bi"/>
+              </m:rPr>
+              <w:rPr>
+                <w:rFonts w:ascii="Cambria Math" w:hAnsi="Cambria Math" w:cs="Courier New"/>
+                <w:color w:val="0000FF"/>
+                <w:sz w:val="24"/>
+                <w:szCs w:val="24"/>
+                <w:shd w:val="clear" w:color="auto" w:fill="FFFFFF"/>
+              </w:rPr>
+              <m:t>2</m:t>
+            </m:r>
+          </m:sup>
+        </m:sSup>
+        <m:r>
+          <m:rPr>
+            <m:sty m:val="bi"/>
+          </m:rPr>
+          <w:rPr>
+            <w:rFonts w:ascii="Cambria Math" w:hAnsi="Cambria Math" w:cs="Courier New"/>
+            <w:color w:val="0000FF"/>
+            <w:sz w:val="24"/>
+            <w:szCs w:val="24"/>
+            <w:shd w:val="clear" w:color="auto" w:fill="FFFFFF"/>
+          </w:rPr>
+          <m:t>x∙senx</m:t>
+        </m:r>
+      </m:oMath>
+      <w:r>
+        <w:rPr>
+          <w:rFonts w:ascii="Verdana" w:eastAsiaTheme="minorEastAsia" w:hAnsi="Verdana" w:cs="Courier New"/>
+          <w:bCs/>
+          <w:color w:val="000000" w:themeColor="text1"/>
+          <w:sz w:val="24"/>
+          <w:szCs w:val="24"/>
+          <w:shd w:val="clear" w:color="auto" w:fill="FFFFFF"/>
+        </w:rPr>
+        <w:t xml:space="preserve">. </w:t>
+      </w:r>
+    </w:p>
+    <w:p>
+      <w:pPr>
+        <w:autoSpaceDE w:val="0"/>
+        <w:autoSpaceDN w:val="0"/>
+        <w:adjustRightInd w:val="0"/>
+        <w:spacing w:after="0" w:line="240" w:lineRule="auto"/>
+        <w:ind w:hanging="284"/>
+        <w:jc w:val="center"/>
+        <w:rPr>
+          <w:rFonts w:ascii="Verdana" w:hAnsi="Verdana" w:cs="Arial"/>
+          <w:b/>
+          <w:sz w:val="24"/>
+          <w:szCs w:val="24"/>
+        </w:rPr>
+      </w:pPr>
+    </w:p>
+    <w:p>
+      <w:pPr>
+        <w:autoSpaceDE w:val="0"/>
+        <w:autoSpaceDN w:val="0"/>
+        <w:adjustRightInd w:val="0"/>
+        <w:spacing w:after="0" w:line="240" w:lineRule="auto"/>
+        <w:ind w:hanging="284"/>
+        <w:rPr>
+          <w:rFonts w:ascii="Verdana" w:hAnsi="Verdana" w:cs="Arial"/>
+          <w:sz w:val="24"/>
+          <w:szCs w:val="24"/>
+        </w:rPr>
+      </w:pPr>
+    </w:p>
+    <w:p>
+      <w:pPr>
+        <w:autoSpaceDE w:val="0"/>
+        <w:autoSpaceDN w:val="0"/>
+        <w:adjustRightInd w:val="0"/>
+        <w:spacing w:after="0" w:line="240" w:lineRule="auto"/>
+        <w:ind w:hanging="284"/>
+        <w:rPr>
+          <w:rFonts w:ascii="Verdana" w:hAnsi="Verdana" w:cs="Arial"/>
+          <w:sz w:val="24"/>
+          <w:szCs w:val="24"/>
+        </w:rPr>
+      </w:pPr>
+    </w:p>
+    <w:p>
+      <w:pPr>
+        <w:autoSpaceDE w:val="0"/>
+        <w:autoSpaceDN w:val="0"/>
+        <w:adjustRightInd w:val="0"/>
+        <w:spacing w:after="0" w:line="240" w:lineRule="auto"/>
+        <w:ind w:hanging="284"/>
+        <w:rPr>
+          <w:rFonts w:ascii="Verdana" w:hAnsi="Verdana" w:cs="Arial"/>
+          <w:sz w:val="24"/>
+          <w:szCs w:val="24"/>
+        </w:rPr>
+      </w:pPr>
+    </w:p>
+    <w:p>
+      <w:pPr>
+        <w:autoSpaceDE w:val="0"/>
+        <w:autoSpaceDN w:val="0"/>
+        <w:adjustRightInd w:val="0"/>
+        <w:spacing w:after="0" w:line="240" w:lineRule="auto"/>
+        <w:ind w:hanging="284"/>
+        <w:rPr>
+          <w:rFonts w:ascii="Verdana" w:hAnsi="Verdana" w:cs="Arial"/>
+          <w:sz w:val="24"/>
+          <w:szCs w:val="24"/>
+        </w:rPr>
+      </w:pPr>
+    </w:p>
+    <w:p>
+      <w:pPr>
+        <w:autoSpaceDE w:val="0"/>
+        <w:autoSpaceDN w:val="0"/>
+        <w:adjustRightInd w:val="0"/>
+        <w:spacing w:after="0" w:line="240" w:lineRule="auto"/>
+        <w:ind w:hanging="284"/>
+        <w:rPr>
+          <w:rFonts w:ascii="Verdana" w:hAnsi="Verdana" w:cs="Arial"/>
+          <w:sz w:val="24"/>
+          <w:szCs w:val="24"/>
+        </w:rPr>
+      </w:pPr>
+    </w:p>
+    <w:p>
+      <w:pPr>
+        <w:tabs>
+          <w:tab w:val="left" w:pos="2642"/>
+        </w:tabs>
+        <w:spacing w:after="0" w:line="240" w:lineRule="auto"/>
+        <w:ind w:hanging="284"/>
+        <w:rPr>
+          <w:rFonts w:ascii="Verdana" w:hAnsi="Verdana"/>
+          <w:sz w:val="24"/>
+          <w:szCs w:val="24"/>
+        </w:rPr>
+      </w:pPr>
+    </w:p>
+    <w:p>
+      <w:pPr>
+        <w:tabs>
+          <w:tab w:val="left" w:pos="2642"/>
+        </w:tabs>
+        <w:spacing w:after="0" w:line="240" w:lineRule="auto"/>
+        <w:ind w:hanging="284"/>
+        <w:rPr>
+          <w:rFonts w:ascii="Verdana" w:hAnsi="Verdana"/>
+          <w:sz w:val="24"/>
+          <w:szCs w:val="24"/>
+        </w:rPr>
+      </w:pPr>
+    </w:p>
+    <w:p>
+      <w:pPr>
+        <w:tabs>
+          <w:tab w:val="left" w:pos="2642"/>
+        </w:tabs>
+        <w:spacing w:after="0" w:line="240" w:lineRule="auto"/>
+        <w:ind w:hanging="284"/>
+        <w:rPr>
+          <w:rFonts w:ascii="Verdana" w:hAnsi="Verdana"/>
+          <w:sz w:val="24"/>
+          <w:szCs w:val="24"/>
+        </w:rPr>
+      </w:pPr>
+    </w:p>
+    <w:p>
+      <w:pPr>
+        <w:tabs>
+          <w:tab w:val="left" w:pos="2642"/>
+        </w:tabs>
+        <w:spacing w:after="0" w:line="240" w:lineRule="auto"/>
+        <w:ind w:hanging="284"/>
+        <w:rPr>
+          <w:rFonts w:ascii="Verdana" w:eastAsiaTheme="minorEastAsia" w:hAnsi="Verdana" w:cs="Courier New"/>
+          <w:bCs/>
+          <w:color w:val="000000" w:themeColor="text1"/>
+          <w:sz w:val="24"/>
+          <w:szCs w:val="24"/>
+          <w:shd w:val="clear" w:color="auto" w:fill="FFFFFF"/>
+        </w:rPr>
+      </w:pPr>
+      <w:r>
+        <w:rPr>
+          <w:rFonts w:ascii="Verdana" w:hAnsi="Verdana"/>
+          <w:sz w:val="24"/>
+          <w:szCs w:val="24"/>
+        </w:rPr>
+        <w:t>2.-</w:t>
       </w:r>
       <w:r>
         <w:rPr>
@@ -835,7 +1165,7 @@
           <w:szCs w:val="24"/>
           <w:shd w:val="clear" w:color="auto" w:fill="FFFFFF"/>
         </w:rPr>
-        <w:t xml:space="preserve"> El cráter tiene paredes casi verticales y </w:t>
+        <w:t xml:space="preserve"> </w:t>
       </w:r>
       <w:r>
         <w:rPr>
@@ -846,7 +1176,7 @@
           <w:szCs w:val="24"/>
           <w:shd w:val="clear" w:color="auto" w:fill="FFFFFF"/>
         </w:rPr>
-        <w:t xml:space="preserve">un diámetro de aproximadamente </w:t>
+        <w:t>Probar que</w:t>
       </w:r>
       <w:r>
         <w:rPr>
@@ -857,306 +1187,158 @@
           <w:szCs w:val="24"/>
           <w:shd w:val="clear" w:color="auto" w:fill="FFFFFF"/>
         </w:rPr>
-        <w:t>97</w:t>
-      </w:r>
-      <w:r>
-        <w:rPr>
-          <w:rFonts w:ascii="Verdana" w:hAnsi="Verdana" w:cs="Courier New"/>
+        <w:t xml:space="preserve"> </w:t>
+      </w:r>
+      <m:oMath>
+        <m:r>
+          <m:rPr>
+            <m:sty m:val="bi"/>
+          </m:rPr>
+          <w:rPr>
+            <w:rFonts w:ascii="Cambria Math" w:eastAsiaTheme="minorEastAsia" w:hAnsi="Cambria Math" w:cs="Courier New"/>
+            <w:color w:val="0000FF"/>
+            <w:sz w:val="24"/>
+            <w:szCs w:val="24"/>
+            <w:shd w:val="clear" w:color="auto" w:fill="FFFFFF"/>
+          </w:rPr>
+          <m:t>2</m:t>
+        </m:r>
+        <m:f>
+          <m:fPr>
+            <m:ctrlPr>
+              <w:rPr>
+                <w:rFonts w:ascii="Cambria Math" w:eastAsiaTheme="minorEastAsia" w:hAnsi="Cambria Math" w:cs="Courier New"/>
+                <w:b/>
+                <w:bCs/>
+                <w:i/>
+                <w:color w:val="0000FF"/>
+                <w:sz w:val="24"/>
+                <w:szCs w:val="24"/>
+                <w:shd w:val="clear" w:color="auto" w:fill="FFFFFF"/>
+              </w:rPr>
+            </m:ctrlPr>
+          </m:fPr>
+          <m:num>
+            <m:r>
+              <m:rPr>
+                <m:sty m:val="bi"/>
+              </m:rPr>
+              <w:rPr>
+                <w:rFonts w:ascii="Cambria Math" w:eastAsiaTheme="minorEastAsia" w:hAnsi="Cambria Math" w:cs="Courier New"/>
+                <w:color w:val="0000FF"/>
+                <w:sz w:val="24"/>
+                <w:szCs w:val="24"/>
+                <w:shd w:val="clear" w:color="auto" w:fill="FFFFFF"/>
+              </w:rPr>
+              <m:t>sen</m:t>
+            </m:r>
+            <m:r>
+              <m:rPr>
+                <m:sty m:val="bi"/>
+              </m:rPr>
+              <w:rPr>
+                <w:rFonts w:ascii="Cambria Math" w:eastAsiaTheme="minorEastAsia" w:hAnsi="Cambria Math" w:cs="Courier New"/>
+                <w:color w:val="0000FF"/>
+                <w:sz w:val="24"/>
+                <w:szCs w:val="24"/>
+                <w:shd w:val="clear" w:color="auto" w:fill="FFFFFF"/>
+              </w:rPr>
+              <m:t>30°</m:t>
+            </m:r>
+          </m:num>
+          <m:den>
+            <m:r>
+              <m:rPr>
+                <m:sty m:val="bi"/>
+              </m:rPr>
+              <w:rPr>
+                <w:rFonts w:ascii="Cambria Math" w:eastAsiaTheme="minorEastAsia" w:hAnsi="Cambria Math" w:cs="Courier New"/>
+                <w:color w:val="0000FF"/>
+                <w:sz w:val="24"/>
+                <w:szCs w:val="24"/>
+                <w:shd w:val="clear" w:color="auto" w:fill="FFFFFF"/>
+              </w:rPr>
+              <m:t>sec</m:t>
+            </m:r>
+            <m:r>
+              <m:rPr>
+                <m:sty m:val="bi"/>
+              </m:rPr>
+              <w:rPr>
+                <w:rFonts w:ascii="Cambria Math" w:eastAsiaTheme="minorEastAsia" w:hAnsi="Cambria Math" w:cs="Courier New"/>
+                <w:color w:val="0000FF"/>
+                <w:sz w:val="24"/>
+                <w:szCs w:val="24"/>
+                <w:shd w:val="clear" w:color="auto" w:fill="FFFFFF"/>
+              </w:rPr>
+              <m:t>30°</m:t>
+            </m:r>
+          </m:den>
+        </m:f>
+        <m:r>
+          <m:rPr>
+            <m:sty m:val="bi"/>
+          </m:rPr>
+          <w:rPr>
+            <w:rFonts w:ascii="Cambria Math" w:hAnsi="Cambria Math" w:cs="Courier New"/>
+            <w:color w:val="0000FF"/>
+            <w:sz w:val="24"/>
+            <w:szCs w:val="24"/>
+            <w:shd w:val="clear" w:color="auto" w:fill="FFFFFF"/>
+          </w:rPr>
+          <m:t>=</m:t>
+        </m:r>
+        <m:r>
+          <w:rPr>
+            <w:rFonts w:ascii="Cambria Math" w:hAnsi="Cambria Math" w:cs="Courier New"/>
+            <w:color w:val="000000" w:themeColor="text1"/>
+            <w:sz w:val="24"/>
+            <w:szCs w:val="24"/>
+            <w:shd w:val="clear" w:color="auto" w:fill="FFFFFF"/>
+          </w:rPr>
+          <m:t xml:space="preserve"> </m:t>
+        </m:r>
+        <m:r>
+          <m:rPr>
+            <m:sty m:val="bi"/>
+          </m:rPr>
+          <w:rPr>
+            <w:rFonts w:ascii="Cambria Math" w:hAnsi="Cambria Math" w:cs="Courier New"/>
+            <w:color w:val="0000FF"/>
+            <w:sz w:val="24"/>
+            <w:szCs w:val="24"/>
+            <w:shd w:val="clear" w:color="auto" w:fill="FFFFFF"/>
+          </w:rPr>
+          <m:t>sen</m:t>
+        </m:r>
+        <m:r>
+          <m:rPr>
+            <m:sty m:val="bi"/>
+          </m:rPr>
+          <w:rPr>
+            <w:rFonts w:ascii="Cambria Math" w:hAnsi="Cambria Math" w:cs="Courier New"/>
+            <w:color w:val="0000FF"/>
+            <w:sz w:val="24"/>
+            <w:szCs w:val="24"/>
+            <w:shd w:val="clear" w:color="auto" w:fill="FFFFFF"/>
+          </w:rPr>
+          <m:t>60°</m:t>
+        </m:r>
+      </m:oMath>
+      <w:r>
+        <w:rPr>
+          <w:rFonts w:ascii="Verdana" w:eastAsiaTheme="minorEastAsia" w:hAnsi="Verdana" w:cs="Courier New"/>
           <w:bCs/>
           <w:color w:val="000000" w:themeColor="text1"/>
           <w:sz w:val="24"/>
           <w:szCs w:val="24"/>
           <w:shd w:val="clear" w:color="auto" w:fill="FFFFFF"/>
         </w:rPr>
-        <w:t xml:space="preserve">0 metros y </w:t>
-      </w:r>
-      <w:r>
-        <w:rPr>
-          <w:rFonts w:ascii="Verdana" w:hAnsi="Verdana" w:cs="Courier New"/>
-          <w:bCs/>
-          <w:color w:val="000000" w:themeColor="text1"/>
-          <w:sz w:val="24"/>
-          <w:szCs w:val="24"/>
-          <w:shd w:val="clear" w:color="auto" w:fill="FFFFFF"/>
-        </w:rPr>
-        <w:t>una profundidad de 1</w:t>
-      </w:r>
-      <w:r>
-        <w:rPr>
-          <w:rFonts w:ascii="Verdana" w:hAnsi="Verdana" w:cs="Courier New"/>
-          <w:bCs/>
-          <w:color w:val="000000" w:themeColor="text1"/>
-          <w:sz w:val="24"/>
-          <w:szCs w:val="24"/>
-          <w:shd w:val="clear" w:color="auto" w:fill="FFFFFF"/>
-        </w:rPr>
-        <w:t>1</w:t>
-      </w:r>
-      <w:r>
-        <w:rPr>
-          <w:rFonts w:ascii="Verdana" w:hAnsi="Verdana" w:cs="Courier New"/>
-          <w:bCs/>
-          <w:color w:val="000000" w:themeColor="text1"/>
-          <w:sz w:val="24"/>
-          <w:szCs w:val="24"/>
-          <w:shd w:val="clear" w:color="auto" w:fill="FFFFFF"/>
-        </w:rPr>
-        <w:t>0 metros</w:t>
-      </w:r>
-      <w:r>
-        <w:rPr>
-          <w:rFonts w:ascii="Verdana" w:hAnsi="Verdana" w:cs="Courier New"/>
-          <w:bCs/>
-          <w:color w:val="000000" w:themeColor="text1"/>
-          <w:sz w:val="24"/>
-          <w:szCs w:val="24"/>
-          <w:shd w:val="clear" w:color="auto" w:fill="FFFFFF"/>
-        </w:rPr>
-        <w:t>.</w:t>
-      </w:r>
-    </w:p>
-    <w:p>
-      <w:pPr>
-        <w:autoSpaceDE w:val="0"/>
-        <w:autoSpaceDN w:val="0"/>
-        <w:adjustRightInd w:val="0"/>
-        <w:spacing w:before="56" w:after="113"/>
-        <w:ind w:firstLine="403"/>
-        <w:rPr>
-          <w:rFonts w:ascii="Arial" w:hAnsi="Arial" w:cs="Arial"/>
-          <w:b/>
-          <w:sz w:val="20"/>
-          <w:szCs w:val="20"/>
-        </w:rPr>
-      </w:pPr>
-    </w:p>
-    <w:p>
-      <w:pPr>
-        <w:spacing w:after="0" w:line="240" w:lineRule="auto"/>
-        <w:ind w:firstLine="709"/>
-        <w:rPr>
-          <w:rFonts w:ascii="Verdana" w:hAnsi="Verdana" w:cs="Courier New"/>
-          <w:bCs/>
-          <w:color w:val="000000" w:themeColor="text1"/>
-          <w:sz w:val="24"/>
-          <w:szCs w:val="24"/>
-          <w:shd w:val="clear" w:color="auto" w:fill="FFFFFF"/>
-        </w:rPr>
-      </w:pPr>
-      <w:r>
-        <w:rPr>
-          <w:rFonts w:ascii="Verdana" w:hAnsi="Verdana" w:cs="Courier New"/>
-          <w:bCs/>
-          <w:color w:val="000000" w:themeColor="text1"/>
-          <w:sz w:val="24"/>
-          <w:szCs w:val="24"/>
-          <w:shd w:val="clear" w:color="auto" w:fill="FFFFFF"/>
-        </w:rPr>
-        <w:t>Considera</w:t>
-      </w:r>
-      <w:r>
-        <w:rPr>
-          <w:rFonts w:ascii="Verdana" w:hAnsi="Verdana" w:cs="Courier New"/>
-          <w:bCs/>
-          <w:color w:val="000000" w:themeColor="text1"/>
-          <w:sz w:val="24"/>
-          <w:szCs w:val="24"/>
-          <w:shd w:val="clear" w:color="auto" w:fill="FFFFFF"/>
-        </w:rPr>
-        <w:t xml:space="preserve"> que esta avioneta tiene que recorre</w:t>
-      </w:r>
-      <w:r>
-        <w:rPr>
-          <w:rFonts w:ascii="Verdana" w:hAnsi="Verdana" w:cs="Courier New"/>
-          <w:bCs/>
-          <w:color w:val="000000" w:themeColor="text1"/>
-          <w:sz w:val="24"/>
-          <w:szCs w:val="24"/>
-          <w:shd w:val="clear" w:color="auto" w:fill="FFFFFF"/>
-        </w:rPr>
-        <w:t xml:space="preserve">r en </w:t>
-      </w:r>
-      <w:r>
-        <w:rPr>
-          <w:rFonts w:ascii="Verdana" w:hAnsi="Verdana" w:cs="Courier New"/>
-          <w:bCs/>
-          <w:color w:val="000000" w:themeColor="text1"/>
-          <w:sz w:val="24"/>
-          <w:szCs w:val="24"/>
-          <w:shd w:val="clear" w:color="auto" w:fill="FFFFFF"/>
-        </w:rPr>
-        <w:t>forma lineal 600m más</w:t>
-      </w:r>
-      <w:r>
-        <w:rPr>
-          <w:rFonts w:ascii="Verdana" w:hAnsi="Verdana" w:cs="Courier New"/>
-          <w:bCs/>
-          <w:color w:val="000000" w:themeColor="text1"/>
-          <w:sz w:val="24"/>
-          <w:szCs w:val="24"/>
-          <w:shd w:val="clear" w:color="auto" w:fill="FFFFFF"/>
-        </w:rPr>
-        <w:t xml:space="preserve"> otros 1</w:t>
-      </w:r>
-      <w:r>
-        <w:rPr>
-          <w:rFonts w:ascii="Verdana" w:hAnsi="Verdana" w:cs="Courier New"/>
-          <w:bCs/>
-          <w:color w:val="000000" w:themeColor="text1"/>
-          <w:sz w:val="24"/>
-          <w:szCs w:val="24"/>
-          <w:shd w:val="clear" w:color="auto" w:fill="FFFFFF"/>
-        </w:rPr>
-        <w:t>1</w:t>
-      </w:r>
-      <w:r>
-        <w:rPr>
-          <w:rFonts w:ascii="Verdana" w:hAnsi="Verdana" w:cs="Courier New"/>
-          <w:bCs/>
-          <w:color w:val="000000" w:themeColor="text1"/>
-          <w:sz w:val="24"/>
-          <w:szCs w:val="24"/>
-          <w:shd w:val="clear" w:color="auto" w:fill="FFFFFF"/>
-        </w:rPr>
-        <w:t>0 metros</w:t>
-      </w:r>
-      <w:r>
-        <w:rPr>
-          <w:rFonts w:ascii="Verdana" w:hAnsi="Verdana" w:cs="Courier New"/>
-          <w:bCs/>
-          <w:color w:val="000000" w:themeColor="text1"/>
-          <w:sz w:val="24"/>
-          <w:szCs w:val="24"/>
-          <w:shd w:val="clear" w:color="auto" w:fill="FFFFFF"/>
-        </w:rPr>
-        <w:t xml:space="preserve"> por las condiciones del terreno y</w:t>
-      </w:r>
-      <w:r>
-        <w:rPr>
-          <w:rFonts w:ascii="Verdana" w:hAnsi="Verdana" w:cs="Courier New"/>
-          <w:bCs/>
-          <w:color w:val="000000" w:themeColor="text1"/>
-          <w:sz w:val="24"/>
-          <w:szCs w:val="24"/>
-          <w:shd w:val="clear" w:color="auto" w:fill="FFFFFF"/>
-        </w:rPr>
-        <w:t xml:space="preserve"> para poder curvarse</w:t>
-      </w:r>
-      <w:r>
-        <w:rPr>
-          <w:rFonts w:ascii="Verdana" w:hAnsi="Verdana" w:cs="Courier New"/>
-          <w:bCs/>
-          <w:color w:val="000000" w:themeColor="text1"/>
-          <w:sz w:val="24"/>
-          <w:szCs w:val="24"/>
-          <w:shd w:val="clear" w:color="auto" w:fill="FFFFFF"/>
-        </w:rPr>
-        <w:t xml:space="preserve"> </w:t>
-      </w:r>
-      <w:r>
-        <w:rPr>
-          <w:rFonts w:ascii="Verdana" w:hAnsi="Verdana" w:cs="Courier New"/>
-          <w:bCs/>
-          <w:color w:val="000000" w:themeColor="text1"/>
-          <w:sz w:val="24"/>
-          <w:szCs w:val="24"/>
-          <w:shd w:val="clear" w:color="auto" w:fill="FFFFFF"/>
-        </w:rPr>
-        <w:t>y alcanzar el ángulo de despegue deseado. ¿Qué ángulo debe tomar para salir sin problema?</w:t>
-      </w:r>
-    </w:p>
-    <w:p>
-      <w:pPr>
-        <w:autoSpaceDE w:val="0"/>
-        <w:autoSpaceDN w:val="0"/>
-        <w:adjustRightInd w:val="0"/>
-        <w:spacing w:before="56" w:after="113"/>
-        <w:ind w:firstLine="403"/>
-        <w:rPr>
-          <w:rFonts w:ascii="Arial" w:hAnsi="Arial" w:cs="Arial"/>
-          <w:b/>
-          <w:sz w:val="20"/>
-          <w:szCs w:val="20"/>
-        </w:rPr>
-      </w:pPr>
-      <w:r>
-        <w:rPr>
-          <w:rFonts w:ascii="Verdana" w:hAnsi="Verdana"/>
-          <w:b/>
-          <w:noProof/>
-          <w:color w:val="4F6228" w:themeColor="accent3" w:themeShade="80"/>
-          <w:sz w:val="24"/>
-          <w:szCs w:val="24"/>
-          <w:lang w:eastAsia="es-MX"/>
-        </w:rPr>
-        <w:drawing>
-          <wp:inline distT="0" distB="0" distL="0" distR="0" wp14:anchorId="78FBD3DB" wp14:editId="6FFB6DF8">
-            <wp:extent cx="5610225" cy="1447800"/>
-            <wp:effectExtent l="0" t="0" r="9525" b="0"/>
-            <wp:docPr id="17" name="Imagen 17"/>
-            <wp:cNvGraphicFramePr>
-              <a:graphicFrameLocks xmlns:a="http://schemas.openxmlformats.org/drawingml/2006/main" noChangeAspect="1"/>
-            </wp:cNvGraphicFramePr>
-            <a:graphic xmlns:a="http://schemas.openxmlformats.org/drawingml/2006/main">
-              <a:graphicData uri="http://schemas.openxmlformats.org/drawingml/2006/picture">
-                <pic:pic xmlns:pic="http://schemas.openxmlformats.org/drawingml/2006/picture">
-                  <pic:nvPicPr>
-                    <pic:cNvPr id="0" name="Picture 4"/>
-                    <pic:cNvPicPr>
-                      <a:picLocks noChangeAspect="1" noChangeArrowheads="1"/>
-                    </pic:cNvPicPr>
-                  </pic:nvPicPr>
-                  <pic:blipFill>
-                    <a:blip r:embed="rId9">
-                      <a:extLst>
-                        <a:ext uri="{28A0092B-C50C-407E-A947-70E740481C1C}">
-                          <a14:useLocalDpi xmlns:a14="http://schemas.microsoft.com/office/drawing/2010/main" val="0"/>
-                        </a:ext>
-                      </a:extLst>
-                    </a:blip>
-                    <a:srcRect/>
-                    <a:stretch>
-                      <a:fillRect/>
-                    </a:stretch>
-                  </pic:blipFill>
-                  <pic:spPr bwMode="auto">
-                    <a:xfrm>
-                      <a:off x="0" y="0"/>
-                      <a:ext cx="5610225" cy="1447800"/>
-                    </a:xfrm>
-                    <a:prstGeom prst="rect">
-                      <a:avLst/>
-                    </a:prstGeom>
-                    <a:noFill/>
-                    <a:ln>
-                      <a:noFill/>
-                    </a:ln>
-                  </pic:spPr>
-                </pic:pic>
-              </a:graphicData>
-            </a:graphic>
-          </wp:inline>
-        </w:drawing>
-      </w:r>
-    </w:p>
-    <w:p>
-      <w:pPr>
-        <w:autoSpaceDE w:val="0"/>
-        <w:autoSpaceDN w:val="0"/>
-        <w:adjustRightInd w:val="0"/>
-        <w:spacing w:after="0" w:line="240" w:lineRule="auto"/>
-        <w:ind w:firstLine="403"/>
-        <w:jc w:val="center"/>
-        <w:rPr>
-          <w:rFonts w:ascii="Arial" w:hAnsi="Arial" w:cs="Arial"/>
-          <w:b/>
-          <w:sz w:val="20"/>
-          <w:szCs w:val="20"/>
-        </w:rPr>
-      </w:pPr>
+        <w:t xml:space="preserve">. </w:t>
+      </w:r>
     </w:p>
     <w:sectPr>
-      <w:footerReference w:type="default" r:id="rId10"/>
+      <w:footerReference w:type="default" r:id="rId9"/>
       <w:pgSz w:w="12240" w:h="15840"/>
       <w:pgMar w:top="1417" w:right="1701" w:bottom="1417" w:left="1701" w:header="708" w:footer="708" w:gutter="0"/>
       <w:cols w:space="708"/>
@@ -1222,7 +1404,7 @@
             <w:noProof/>
             <w:lang w:val="es-ES"/>
           </w:rPr>
-          <w:t>2</w:t>
+          <w:t>3</w:t>
         </w:r>
         <w:r>
           <w:fldChar w:fldCharType="end"/>
@@ -1402,11 +1584,103 @@
       <w:lvlJc w:val="left"/>
     </w:lvl>
   </w:abstractNum>
+  <w:abstractNum w:abstractNumId="2" w15:restartNumberingAfterBreak="0">
+    <w:nsid w:val="76C70E3F"/>
+    <w:multiLevelType w:val="hybridMultilevel"/>
+    <w:tmpl w:val="35EC2724"/>
+    <w:lvl w:ilvl="0" w:tplc="2F88EAE0">
+      <w:start w:val="1"/>
+      <w:numFmt w:val="lowerLetter"/>
+      <w:lvlText w:val="%1)"/>
+      <w:lvlJc w:val="left"/>
+      <w:pPr>
+        <w:ind w:left="1069" w:hanging="360"/>
+      </w:pPr>
+      <w:rPr>
+        <w:rFonts w:hint="default"/>
+      </w:rPr>
+    </w:lvl>
+    <w:lvl w:ilvl="1" w:tplc="080A0019" w:tentative="1">
+      <w:start w:val="1"/>
+      <w:numFmt w:val="lowerLetter"/>
+      <w:lvlText w:val="%2."/>
+      <w:lvlJc w:val="left"/>
+      <w:pPr>
+        <w:ind w:left="1789" w:hanging="360"/>
+      </w:pPr>
+    </w:lvl>
+    <w:lvl w:ilvl="2" w:tplc="080A001B" w:tentative="1">
+      <w:start w:val="1"/>
+      <w:numFmt w:val="lowerRoman"/>
+      <w:lvlText w:val="%3."/>
+      <w:lvlJc w:val="right"/>
+      <w:pPr>
+        <w:ind w:left="2509" w:hanging="180"/>
+      </w:pPr>
+    </w:lvl>
+    <w:lvl w:ilvl="3" w:tplc="080A000F" w:tentative="1">
+      <w:start w:val="1"/>
+      <w:numFmt w:val="decimal"/>
+      <w:lvlText w:val="%4."/>
+      <w:lvlJc w:val="left"/>
+      <w:pPr>
+        <w:ind w:left="3229" w:hanging="360"/>
+      </w:pPr>
+    </w:lvl>
+    <w:lvl w:ilvl="4" w:tplc="080A0019" w:tentative="1">
+      <w:start w:val="1"/>
+      <w:numFmt w:val="lowerLetter"/>
+      <w:lvlText w:val="%5."/>
+      <w:lvlJc w:val="left"/>
+      <w:pPr>
+        <w:ind w:left="3949" w:hanging="360"/>
+      </w:pPr>
+    </w:lvl>
+    <w:lvl w:ilvl="5" w:tplc="080A001B" w:tentative="1">
+      <w:start w:val="1"/>
+      <w:numFmt w:val="lowerRoman"/>
+      <w:lvlText w:val="%6."/>
+      <w:lvlJc w:val="right"/>
+      <w:pPr>
+        <w:ind w:left="4669" w:hanging="180"/>
+      </w:pPr>
+    </w:lvl>
+    <w:lvl w:ilvl="6" w:tplc="080A000F" w:tentative="1">
+      <w:start w:val="1"/>
+      <w:numFmt w:val="decimal"/>
+      <w:lvlText w:val="%7."/>
+      <w:lvlJc w:val="left"/>
+      <w:pPr>
+        <w:ind w:left="5389" w:hanging="360"/>
+      </w:pPr>
+    </w:lvl>
+    <w:lvl w:ilvl="7" w:tplc="080A0019" w:tentative="1">
+      <w:start w:val="1"/>
+      <w:numFmt w:val="lowerLetter"/>
+      <w:lvlText w:val="%8."/>
+      <w:lvlJc w:val="left"/>
+      <w:pPr>
+        <w:ind w:left="6109" w:hanging="360"/>
+      </w:pPr>
+    </w:lvl>
+    <w:lvl w:ilvl="8" w:tplc="080A001B" w:tentative="1">
+      <w:start w:val="1"/>
+      <w:numFmt w:val="lowerRoman"/>
+      <w:lvlText w:val="%9."/>
+      <w:lvlJc w:val="right"/>
+      <w:pPr>
+        <w:ind w:left="6829" w:hanging="180"/>
+      </w:pPr>
+    </w:lvl>
+  </w:abstractNum>
   <w:num w:numId="1">
     <w:abstractNumId w:val="1"/>
   </w:num>
   <w:num w:numId="2">
     <w:abstractNumId w:val="0"/>
+  </w:num>
+  <w:num w:numId="3">
+    <w:abstractNumId w:val="2"/>
   </w:num>
 </w:numbering>
 </file>
@@ -1583,7 +1857,7 @@
     <w:lsdException w:name="Table Web 2" w:semiHidden="1" w:unhideWhenUsed="1"/>
     <w:lsdException w:name="Table Web 3" w:semiHidden="1" w:unhideWhenUsed="1"/>
     <w:lsdException w:name="Balloon Text" w:semiHidden="1" w:unhideWhenUsed="1"/>
-    <w:lsdException w:name="Table Grid" w:semiHidden="1" w:uiPriority="59" w:unhideWhenUsed="1"/>
+    <w:lsdException w:name="Table Grid" w:uiPriority="59"/>
     <w:lsdException w:name="Table Theme" w:semiHidden="1" w:unhideWhenUsed="1"/>
     <w:lsdException w:name="Placeholder Text" w:semiHidden="1"/>
     <w:lsdException w:name="No Spacing" w:uiPriority="1" w:qFormat="1"/>
@@ -2026,6 +2300,16 @@
       <w:szCs w:val="28"/>
     </w:rPr>
   </w:style>
+  <w:style w:type="character" w:styleId="Textodelmarcadordeposicin">
+    <w:name w:val="Placeholder Text"/>
+    <w:basedOn w:val="Fuentedeprrafopredeter"/>
+    <w:uiPriority w:val="99"/>
+    <w:semiHidden/>
+    <w:rsid w:val="00207544"/>
+    <w:rPr>
+      <w:color w:val="808080"/>
+    </w:rPr>
+  </w:style>
 </w:styles>
 </file>
 
@@ -2319,7 +2603,7 @@
 </file>
 
 <file path=customXml/itemProps1.xml><?xml version="1.0" encoding="utf-8"?>
-<ds:datastoreItem xmlns:ds="http://schemas.openxmlformats.org/officeDocument/2006/customXml" ds:itemID="{EB294932-38CA-439E-87AF-5DA28A379115}">
+<ds:datastoreItem xmlns:ds="http://schemas.openxmlformats.org/officeDocument/2006/customXml" ds:itemID="{421003D8-347B-4CF4-B7D8-A53AB450C722}">
   <ds:schemaRefs>
     <ds:schemaRef ds:uri="http://schemas.openxmlformats.org/officeDocument/2006/bibliography"/>
   </ds:schemaRefs>
